--- a/京峰教育-JF2118班-生菜爺爺-vsftpd.docx
+++ b/京峰教育-JF2118班-生菜爺爺-vsftpd.docx
@@ -97,7 +97,7 @@
     <w:p>
       <w:pPr>
         <w:rPr>
-          <w:rFonts w:ascii="新細明體" w:eastAsia="新細明體" w:hAnsi="新細明體" w:cs="新細明體" w:hint="eastAsia"/>
+          <w:rFonts w:ascii="新細明體" w:eastAsia="新細明體" w:hAnsi="新細明體" w:cs="新細明體"/>
           <w:sz w:val="28"/>
           <w:szCs w:val="28"/>
           <w:lang w:eastAsia="zh-TW"/>
@@ -157,7 +157,7 @@
           <w:numId w:val="11"/>
         </w:numPr>
         <w:rPr>
-          <w:rFonts w:ascii="新細明體" w:eastAsia="新細明體" w:hAnsi="新細明體" w:cs="新細明體" w:hint="eastAsia"/>
+          <w:rFonts w:ascii="新細明體" w:eastAsia="新細明體" w:hAnsi="新細明體" w:cs="新細明體"/>
           <w:sz w:val="28"/>
           <w:szCs w:val="28"/>
           <w:lang w:eastAsia="zh-TW"/>
@@ -222,7 +222,7 @@
       <w:pPr>
         <w:jc w:val="center"/>
         <w:rPr>
-          <w:rFonts w:ascii="新細明體" w:eastAsia="新細明體" w:hAnsi="新細明體" w:cs="新細明體" w:hint="eastAsia"/>
+          <w:rFonts w:ascii="新細明體" w:eastAsia="新細明體" w:hAnsi="新細明體" w:cs="新細明體"/>
           <w:sz w:val="28"/>
           <w:szCs w:val="28"/>
           <w:lang w:eastAsia="zh-TW"/>
@@ -293,7 +293,7 @@
       <w:pPr>
         <w:jc w:val="center"/>
         <w:rPr>
-          <w:rFonts w:ascii="新細明體" w:eastAsia="新細明體" w:hAnsi="新細明體" w:cs="新細明體" w:hint="eastAsia"/>
+          <w:rFonts w:ascii="新細明體" w:eastAsia="新細明體" w:hAnsi="新細明體" w:cs="新細明體"/>
           <w:sz w:val="28"/>
           <w:szCs w:val="28"/>
           <w:lang w:eastAsia="zh-TW"/>
@@ -349,7 +349,7 @@
       <w:pPr>
         <w:jc w:val="center"/>
         <w:rPr>
-          <w:rFonts w:ascii="新細明體" w:eastAsia="新細明體" w:hAnsi="新細明體" w:cs="新細明體" w:hint="eastAsia"/>
+          <w:rFonts w:ascii="新細明體" w:eastAsia="新細明體" w:hAnsi="新細明體" w:cs="新細明體"/>
           <w:sz w:val="28"/>
           <w:szCs w:val="28"/>
           <w:lang w:eastAsia="zh-TW"/>
@@ -509,7 +509,7 @@
       <w:pPr>
         <w:jc w:val="center"/>
         <w:rPr>
-          <w:rFonts w:ascii="新細明體" w:eastAsia="新細明體" w:hAnsi="新細明體" w:cs="新細明體" w:hint="eastAsia"/>
+          <w:rFonts w:ascii="新細明體" w:eastAsia="新細明體" w:hAnsi="新細明體" w:cs="新細明體"/>
           <w:sz w:val="28"/>
           <w:szCs w:val="28"/>
           <w:lang w:eastAsia="zh-TW"/>
@@ -565,7 +565,7 @@
       <w:pPr>
         <w:jc w:val="center"/>
         <w:rPr>
-          <w:rFonts w:ascii="新細明體" w:eastAsia="新細明體" w:hAnsi="新細明體" w:cs="新細明體" w:hint="eastAsia"/>
+          <w:rFonts w:ascii="新細明體" w:eastAsia="新細明體" w:hAnsi="新細明體" w:cs="新細明體"/>
           <w:sz w:val="28"/>
           <w:szCs w:val="28"/>
           <w:lang w:eastAsia="zh-TW"/>
@@ -580,7 +580,7 @@
           <w:numId w:val="11"/>
         </w:numPr>
         <w:rPr>
-          <w:rFonts w:ascii="新細明體" w:eastAsia="新細明體" w:hAnsi="新細明體" w:cs="新細明體" w:hint="eastAsia"/>
+          <w:rFonts w:ascii="新細明體" w:eastAsia="新細明體" w:hAnsi="新細明體" w:cs="新細明體"/>
           <w:sz w:val="28"/>
           <w:szCs w:val="28"/>
           <w:lang w:eastAsia="zh-TW"/>
@@ -762,7 +762,7 @@
       <w:pPr>
         <w:jc w:val="center"/>
         <w:rPr>
-          <w:rFonts w:ascii="新細明體" w:eastAsia="新細明體" w:hAnsi="新細明體" w:cs="新細明體" w:hint="eastAsia"/>
+          <w:rFonts w:ascii="新細明體" w:eastAsia="新細明體" w:hAnsi="新細明體" w:cs="新細明體"/>
           <w:sz w:val="28"/>
           <w:szCs w:val="28"/>
           <w:lang w:eastAsia="zh-TW"/>
@@ -833,7 +833,7 @@
       <w:pPr>
         <w:jc w:val="center"/>
         <w:rPr>
-          <w:rFonts w:ascii="新細明體" w:eastAsia="新細明體" w:hAnsi="新細明體" w:cs="新細明體" w:hint="eastAsia"/>
+          <w:rFonts w:ascii="新細明體" w:eastAsia="新細明體" w:hAnsi="新細明體" w:cs="新細明體"/>
           <w:sz w:val="28"/>
           <w:szCs w:val="28"/>
           <w:lang w:eastAsia="zh-TW"/>
@@ -889,7 +889,7 @@
       <w:pPr>
         <w:jc w:val="center"/>
         <w:rPr>
-          <w:rFonts w:ascii="新細明體" w:eastAsia="新細明體" w:hAnsi="新細明體" w:cs="新細明體" w:hint="eastAsia"/>
+          <w:rFonts w:ascii="新細明體" w:eastAsia="新細明體" w:hAnsi="新細明體" w:cs="新細明體"/>
           <w:sz w:val="28"/>
           <w:szCs w:val="28"/>
           <w:lang w:eastAsia="zh-TW"/>
@@ -904,7 +904,7 @@
           <w:numId w:val="11"/>
         </w:numPr>
         <w:rPr>
-          <w:rFonts w:ascii="新細明體" w:eastAsia="新細明體" w:hAnsi="新細明體" w:cs="新細明體" w:hint="eastAsia"/>
+          <w:rFonts w:ascii="新細明體" w:eastAsia="新細明體" w:hAnsi="新細明體" w:cs="新細明體"/>
           <w:sz w:val="28"/>
           <w:szCs w:val="28"/>
           <w:lang w:eastAsia="zh-TW"/>
@@ -1157,7 +1157,7 @@
       <w:pPr>
         <w:jc w:val="center"/>
         <w:rPr>
-          <w:rFonts w:ascii="新細明體" w:eastAsia="新細明體" w:hAnsi="新細明體" w:cs="新細明體" w:hint="eastAsia"/>
+          <w:rFonts w:ascii="新細明體" w:eastAsia="新細明體" w:hAnsi="新細明體" w:cs="新細明體"/>
           <w:sz w:val="28"/>
           <w:szCs w:val="28"/>
           <w:lang w:eastAsia="zh-TW"/>
@@ -1240,7 +1240,7 @@
       <w:pPr>
         <w:jc w:val="center"/>
         <w:rPr>
-          <w:rFonts w:ascii="新細明體" w:eastAsia="新細明體" w:hAnsi="新細明體" w:cs="新細明體" w:hint="eastAsia"/>
+          <w:rFonts w:ascii="新細明體" w:eastAsia="新細明體" w:hAnsi="新細明體" w:cs="新細明體"/>
           <w:sz w:val="28"/>
           <w:szCs w:val="28"/>
           <w:lang w:eastAsia="zh-TW"/>
@@ -1311,7 +1311,7 @@
       <w:pPr>
         <w:jc w:val="center"/>
         <w:rPr>
-          <w:rFonts w:ascii="新細明體" w:eastAsia="新細明體" w:hAnsi="新細明體" w:cs="新細明體" w:hint="eastAsia"/>
+          <w:rFonts w:ascii="新細明體" w:eastAsia="新細明體" w:hAnsi="新細明體" w:cs="新細明體"/>
           <w:sz w:val="28"/>
           <w:szCs w:val="28"/>
           <w:lang w:eastAsia="zh-TW"/>
@@ -1376,7 +1376,7 @@
       <w:pPr>
         <w:jc w:val="center"/>
         <w:rPr>
-          <w:rFonts w:ascii="新細明體" w:eastAsia="新細明體" w:hAnsi="新細明體" w:cs="新細明體" w:hint="eastAsia"/>
+          <w:rFonts w:ascii="新細明體" w:eastAsia="新細明體" w:hAnsi="新細明體" w:cs="新細明體"/>
           <w:sz w:val="28"/>
           <w:szCs w:val="28"/>
           <w:lang w:eastAsia="zh-TW"/>
@@ -1662,7 +1662,7 @@
       <w:pPr>
         <w:jc w:val="center"/>
         <w:rPr>
-          <w:rFonts w:ascii="新細明體" w:eastAsia="新細明體" w:hAnsi="新細明體" w:cs="新細明體" w:hint="eastAsia"/>
+          <w:rFonts w:ascii="新細明體" w:eastAsia="新細明體" w:hAnsi="新細明體" w:cs="新細明體"/>
           <w:sz w:val="28"/>
           <w:szCs w:val="28"/>
           <w:lang w:eastAsia="zh-TW"/>
@@ -1745,7 +1745,7 @@
       <w:pPr>
         <w:jc w:val="center"/>
         <w:rPr>
-          <w:rFonts w:ascii="新細明體" w:eastAsia="新細明體" w:hAnsi="新細明體" w:cs="新細明體" w:hint="eastAsia"/>
+          <w:rFonts w:ascii="新細明體" w:eastAsia="新細明體" w:hAnsi="新細明體" w:cs="新細明體"/>
           <w:sz w:val="28"/>
           <w:szCs w:val="28"/>
           <w:lang w:eastAsia="zh-TW"/>
@@ -1816,7 +1816,7 @@
       <w:pPr>
         <w:jc w:val="center"/>
         <w:rPr>
-          <w:rFonts w:ascii="新細明體" w:eastAsia="新細明體" w:hAnsi="新細明體" w:cs="新細明體" w:hint="eastAsia"/>
+          <w:rFonts w:ascii="新細明體" w:eastAsia="新細明體" w:hAnsi="新細明體" w:cs="新細明體"/>
           <w:sz w:val="28"/>
           <w:szCs w:val="28"/>
           <w:lang w:eastAsia="zh-TW"/>
@@ -1880,7 +1880,7 @@
     <w:p>
       <w:pPr>
         <w:rPr>
-          <w:rFonts w:ascii="新細明體" w:eastAsia="新細明體" w:hAnsi="新細明體" w:cs="新細明體" w:hint="eastAsia"/>
+          <w:rFonts w:ascii="新細明體" w:eastAsia="新細明體" w:hAnsi="新細明體" w:cs="新細明體"/>
           <w:sz w:val="28"/>
           <w:szCs w:val="28"/>
           <w:lang w:eastAsia="zh-TW"/>
@@ -1895,7 +1895,7 @@
           <w:numId w:val="12"/>
         </w:numPr>
         <w:rPr>
-          <w:rFonts w:ascii="新細明體" w:eastAsia="新細明體" w:hAnsi="新細明體" w:cs="新細明體" w:hint="eastAsia"/>
+          <w:rFonts w:ascii="新細明體" w:eastAsia="新細明體" w:hAnsi="新細明體" w:cs="新細明體"/>
           <w:sz w:val="28"/>
           <w:szCs w:val="28"/>
           <w:lang w:eastAsia="zh-TW"/>
@@ -2220,7 +2220,7 @@
       <w:pPr>
         <w:jc w:val="center"/>
         <w:rPr>
-          <w:rFonts w:ascii="新細明體" w:eastAsia="新細明體" w:hAnsi="新細明體" w:cs="新細明體" w:hint="eastAsia"/>
+          <w:rFonts w:ascii="新細明體" w:eastAsia="新細明體" w:hAnsi="新細明體" w:cs="新細明體"/>
           <w:sz w:val="28"/>
           <w:szCs w:val="28"/>
           <w:lang w:eastAsia="zh-TW"/>
@@ -2285,7 +2285,7 @@
       <w:pPr>
         <w:jc w:val="center"/>
         <w:rPr>
-          <w:rFonts w:ascii="新細明體" w:eastAsia="新細明體" w:hAnsi="新細明體" w:cs="新細明體" w:hint="eastAsia"/>
+          <w:rFonts w:ascii="新細明體" w:eastAsia="新細明體" w:hAnsi="新細明體" w:cs="新細明體"/>
           <w:sz w:val="28"/>
           <w:szCs w:val="28"/>
           <w:lang w:eastAsia="zh-TW"/>
@@ -2492,7 +2492,7 @@
       <w:pPr>
         <w:jc w:val="center"/>
         <w:rPr>
-          <w:rFonts w:ascii="新細明體" w:eastAsia="新細明體" w:hAnsi="新細明體" w:cs="新細明體" w:hint="eastAsia"/>
+          <w:rFonts w:ascii="新細明體" w:eastAsia="新細明體" w:hAnsi="新細明體" w:cs="新細明體"/>
           <w:sz w:val="28"/>
           <w:szCs w:val="28"/>
           <w:lang w:eastAsia="zh-TW"/>
@@ -2566,7 +2566,7 @@
       <w:pPr>
         <w:jc w:val="center"/>
         <w:rPr>
-          <w:rFonts w:ascii="新細明體" w:eastAsia="新細明體" w:hAnsi="新細明體" w:cs="新細明體" w:hint="eastAsia"/>
+          <w:rFonts w:ascii="新細明體" w:eastAsia="新細明體" w:hAnsi="新細明體" w:cs="新細明體"/>
           <w:sz w:val="28"/>
           <w:szCs w:val="28"/>
           <w:lang w:eastAsia="zh-TW"/>
@@ -2772,7 +2772,7 @@
       <w:pPr>
         <w:jc w:val="center"/>
         <w:rPr>
-          <w:rFonts w:ascii="新細明體" w:eastAsia="新細明體" w:hAnsi="新細明體" w:cs="新細明體" w:hint="eastAsia"/>
+          <w:rFonts w:ascii="新細明體" w:eastAsia="新細明體" w:hAnsi="新細明體" w:cs="新細明體"/>
           <w:sz w:val="28"/>
           <w:szCs w:val="28"/>
           <w:lang w:eastAsia="zh-TW"/>
@@ -2841,7 +2841,7 @@
       <w:pPr>
         <w:jc w:val="center"/>
         <w:rPr>
-          <w:rFonts w:ascii="新細明體" w:eastAsia="新細明體" w:hAnsi="新細明體" w:cs="新細明體" w:hint="eastAsia"/>
+          <w:rFonts w:ascii="新細明體" w:eastAsia="新細明體" w:hAnsi="新細明體" w:cs="新細明體"/>
           <w:sz w:val="28"/>
           <w:szCs w:val="28"/>
           <w:lang w:eastAsia="zh-TW"/>
@@ -2906,7 +2906,7 @@
       <w:pPr>
         <w:jc w:val="center"/>
         <w:rPr>
-          <w:rFonts w:ascii="新細明體" w:eastAsia="新細明體" w:hAnsi="新細明體" w:cs="新細明體" w:hint="eastAsia"/>
+          <w:rFonts w:ascii="新細明體" w:eastAsia="新細明體" w:hAnsi="新細明體" w:cs="新細明體"/>
           <w:sz w:val="28"/>
           <w:szCs w:val="28"/>
           <w:lang w:eastAsia="zh-TW"/>
@@ -3075,7 +3075,7 @@
           <w:numId w:val="12"/>
         </w:numPr>
         <w:rPr>
-          <w:rFonts w:ascii="新細明體" w:eastAsia="新細明體" w:hAnsi="新細明體" w:cs="新細明體" w:hint="eastAsia"/>
+          <w:rFonts w:ascii="新細明體" w:eastAsia="新細明體" w:hAnsi="新細明體" w:cs="新細明體"/>
           <w:sz w:val="28"/>
           <w:szCs w:val="28"/>
           <w:lang w:eastAsia="zh-TW"/>
@@ -3339,7 +3339,7 @@
     <w:p>
       <w:pPr>
         <w:rPr>
-          <w:rFonts w:ascii="新細明體" w:eastAsia="新細明體" w:hAnsi="新細明體" w:cs="新細明體" w:hint="eastAsia"/>
+          <w:rFonts w:ascii="新細明體" w:eastAsia="新細明體" w:hAnsi="新細明體" w:cs="新細明體"/>
           <w:sz w:val="28"/>
           <w:szCs w:val="28"/>
           <w:lang w:eastAsia="zh-TW"/>
@@ -3537,7 +3537,7 @@
       <w:pPr>
         <w:jc w:val="center"/>
         <w:rPr>
-          <w:rFonts w:ascii="新細明體" w:eastAsia="新細明體" w:hAnsi="新細明體" w:cs="新細明體" w:hint="eastAsia"/>
+          <w:rFonts w:ascii="新細明體" w:eastAsia="新細明體" w:hAnsi="新細明體" w:cs="新細明體"/>
           <w:sz w:val="28"/>
           <w:szCs w:val="28"/>
           <w:lang w:eastAsia="zh-TW"/>
@@ -3608,7 +3608,7 @@
       <w:pPr>
         <w:jc w:val="center"/>
         <w:rPr>
-          <w:rFonts w:ascii="新細明體" w:eastAsia="新細明體" w:hAnsi="新細明體" w:cs="新細明體" w:hint="eastAsia"/>
+          <w:rFonts w:ascii="新細明體" w:eastAsia="新細明體" w:hAnsi="新細明體" w:cs="新細明體"/>
           <w:sz w:val="28"/>
           <w:szCs w:val="28"/>
           <w:lang w:eastAsia="zh-TW"/>
@@ -3663,7 +3663,7 @@
     <w:p>
       <w:pPr>
         <w:rPr>
-          <w:rFonts w:ascii="新細明體" w:eastAsia="新細明體" w:hAnsi="新細明體" w:cs="新細明體" w:hint="eastAsia"/>
+          <w:rFonts w:ascii="新細明體" w:eastAsia="新細明體" w:hAnsi="新細明體" w:cs="新細明體"/>
           <w:sz w:val="28"/>
           <w:szCs w:val="28"/>
           <w:lang w:eastAsia="zh-TW"/>
@@ -3886,7 +3886,7 @@
       <w:pPr>
         <w:jc w:val="center"/>
         <w:rPr>
-          <w:rFonts w:ascii="新細明體" w:eastAsia="新細明體" w:hAnsi="新細明體" w:cs="新細明體" w:hint="eastAsia"/>
+          <w:rFonts w:ascii="新細明體" w:eastAsia="新細明體" w:hAnsi="新細明體" w:cs="新細明體"/>
           <w:sz w:val="28"/>
           <w:szCs w:val="28"/>
           <w:lang w:eastAsia="zh-TW"/>
@@ -3941,7 +3941,7 @@
     <w:p>
       <w:pPr>
         <w:rPr>
-          <w:rFonts w:ascii="新細明體" w:eastAsia="新細明體" w:hAnsi="新細明體" w:cs="新細明體" w:hint="eastAsia"/>
+          <w:rFonts w:ascii="新細明體" w:eastAsia="新細明體" w:hAnsi="新細明體" w:cs="新細明體"/>
           <w:sz w:val="28"/>
           <w:szCs w:val="28"/>
           <w:lang w:eastAsia="zh-TW"/>
@@ -4119,7 +4119,7 @@
       <w:pPr>
         <w:jc w:val="center"/>
         <w:rPr>
-          <w:rFonts w:ascii="新細明體" w:eastAsia="新細明體" w:hAnsi="新細明體" w:cs="新細明體" w:hint="eastAsia"/>
+          <w:rFonts w:ascii="新細明體" w:eastAsia="新細明體" w:hAnsi="新細明體" w:cs="新細明體"/>
           <w:sz w:val="28"/>
           <w:szCs w:val="28"/>
           <w:lang w:eastAsia="zh-TW"/>
@@ -4192,7 +4192,7 @@
     <w:p>
       <w:pPr>
         <w:rPr>
-          <w:rFonts w:ascii="新細明體" w:eastAsia="新細明體" w:hAnsi="新細明體" w:cs="新細明體" w:hint="eastAsia"/>
+          <w:rFonts w:ascii="新細明體" w:eastAsia="新細明體" w:hAnsi="新細明體" w:cs="新細明體"/>
           <w:sz w:val="28"/>
           <w:szCs w:val="28"/>
           <w:lang w:eastAsia="zh-TW"/>
@@ -4388,7 +4388,7 @@
       <w:pPr>
         <w:jc w:val="center"/>
         <w:rPr>
-          <w:rFonts w:ascii="新細明體" w:eastAsia="新細明體" w:hAnsi="新細明體" w:cs="新細明體" w:hint="eastAsia"/>
+          <w:rFonts w:ascii="新細明體" w:eastAsia="新細明體" w:hAnsi="新細明體" w:cs="新細明體"/>
           <w:sz w:val="28"/>
           <w:szCs w:val="28"/>
           <w:lang w:eastAsia="zh-TW"/>
@@ -4448,7 +4448,7 @@
           <w:numId w:val="10"/>
         </w:numPr>
         <w:rPr>
-          <w:rFonts w:ascii="新細明體" w:eastAsia="新細明體" w:hAnsi="新細明體" w:cs="新細明體" w:hint="eastAsia"/>
+          <w:rFonts w:ascii="新細明體" w:eastAsia="新細明體" w:hAnsi="新細明體" w:cs="新細明體"/>
           <w:sz w:val="28"/>
           <w:szCs w:val="28"/>
           <w:lang w:eastAsia="zh-TW"/>
@@ -4630,7 +4630,7 @@
       <w:pPr>
         <w:jc w:val="center"/>
         <w:rPr>
-          <w:rFonts w:ascii="新細明體" w:eastAsia="新細明體" w:hAnsi="新細明體" w:cs="新細明體" w:hint="eastAsia"/>
+          <w:rFonts w:ascii="新細明體" w:eastAsia="新細明體" w:hAnsi="新細明體" w:cs="新細明體"/>
           <w:sz w:val="28"/>
           <w:szCs w:val="28"/>
           <w:lang w:eastAsia="zh-TW"/>
@@ -4846,7 +4846,7 @@
       <w:pPr>
         <w:jc w:val="center"/>
         <w:rPr>
-          <w:rFonts w:ascii="新細明體" w:eastAsia="新細明體" w:hAnsi="新細明體" w:cs="新細明體" w:hint="eastAsia"/>
+          <w:rFonts w:ascii="新細明體" w:eastAsia="新細明體" w:hAnsi="新細明體" w:cs="新細明體"/>
           <w:sz w:val="28"/>
           <w:szCs w:val="28"/>
           <w:lang w:eastAsia="zh-TW"/>
@@ -4920,7 +4920,7 @@
       <w:pPr>
         <w:jc w:val="center"/>
         <w:rPr>
-          <w:rFonts w:ascii="新細明體" w:eastAsia="新細明體" w:hAnsi="新細明體" w:cs="新細明體" w:hint="eastAsia"/>
+          <w:rFonts w:ascii="新細明體" w:eastAsia="新細明體" w:hAnsi="新細明體" w:cs="新細明體"/>
           <w:sz w:val="28"/>
           <w:szCs w:val="28"/>
           <w:lang w:eastAsia="zh-TW"/>
@@ -5116,7 +5116,7 @@
       <w:pPr>
         <w:jc w:val="center"/>
         <w:rPr>
-          <w:rFonts w:ascii="新細明體" w:eastAsia="新細明體" w:hAnsi="新細明體" w:cs="新細明體" w:hint="eastAsia"/>
+          <w:rFonts w:ascii="新細明體" w:eastAsia="新細明體" w:hAnsi="新細明體" w:cs="新細明體"/>
           <w:sz w:val="28"/>
           <w:szCs w:val="28"/>
           <w:lang w:eastAsia="zh-TW"/>
@@ -5163,7 +5163,7 @@
       <w:pPr>
         <w:jc w:val="center"/>
         <w:rPr>
-          <w:rFonts w:ascii="新細明體" w:eastAsia="新細明體" w:hAnsi="新細明體" w:cs="新細明體" w:hint="eastAsia"/>
+          <w:rFonts w:ascii="新細明體" w:eastAsia="新細明體" w:hAnsi="新細明體" w:cs="新細明體"/>
           <w:sz w:val="28"/>
           <w:szCs w:val="28"/>
           <w:lang w:eastAsia="zh-TW"/>
@@ -5234,7 +5234,7 @@
       <w:pPr>
         <w:jc w:val="center"/>
         <w:rPr>
-          <w:rFonts w:ascii="新細明體" w:eastAsia="新細明體" w:hAnsi="新細明體" w:cs="新細明體" w:hint="eastAsia"/>
+          <w:rFonts w:ascii="新細明體" w:eastAsia="新細明體" w:hAnsi="新細明體" w:cs="新細明體"/>
           <w:sz w:val="28"/>
           <w:szCs w:val="28"/>
           <w:lang w:eastAsia="zh-TW"/>
@@ -5308,7 +5308,7 @@
       <w:pPr>
         <w:jc w:val="center"/>
         <w:rPr>
-          <w:rFonts w:ascii="新細明體" w:eastAsia="新細明體" w:hAnsi="新細明體" w:cs="新細明體" w:hint="eastAsia"/>
+          <w:rFonts w:ascii="新細明體" w:eastAsia="新細明體" w:hAnsi="新細明體" w:cs="新細明體"/>
           <w:sz w:val="28"/>
           <w:szCs w:val="28"/>
           <w:lang w:eastAsia="zh-TW"/>
@@ -5323,7 +5323,7 @@
           <w:numId w:val="10"/>
         </w:numPr>
         <w:rPr>
-          <w:rFonts w:ascii="新細明體" w:eastAsia="新細明體" w:hAnsi="新細明體" w:cs="新細明體" w:hint="eastAsia"/>
+          <w:rFonts w:ascii="新細明體" w:eastAsia="新細明體" w:hAnsi="新細明體" w:cs="新細明體"/>
           <w:sz w:val="28"/>
           <w:szCs w:val="28"/>
           <w:lang w:eastAsia="zh-TW"/>
@@ -5451,7 +5451,7 @@
       <w:pPr>
         <w:jc w:val="center"/>
         <w:rPr>
-          <w:rFonts w:ascii="新細明體" w:eastAsia="新細明體" w:hAnsi="新細明體" w:cs="新細明體" w:hint="eastAsia"/>
+          <w:rFonts w:ascii="新細明體" w:eastAsia="新細明體" w:hAnsi="新細明體" w:cs="新細明體"/>
           <w:sz w:val="28"/>
           <w:szCs w:val="28"/>
           <w:lang w:eastAsia="zh-TW"/>
@@ -5522,7 +5522,7 @@
       <w:pPr>
         <w:jc w:val="center"/>
         <w:rPr>
-          <w:rFonts w:ascii="新細明體" w:eastAsia="新細明體" w:hAnsi="新細明體" w:cs="新細明體" w:hint="eastAsia"/>
+          <w:rFonts w:ascii="新細明體" w:eastAsia="新細明體" w:hAnsi="新細明體" w:cs="新細明體"/>
           <w:sz w:val="28"/>
           <w:szCs w:val="28"/>
           <w:lang w:eastAsia="zh-TW"/>
@@ -5587,7 +5587,7 @@
       <w:pPr>
         <w:jc w:val="center"/>
         <w:rPr>
-          <w:rFonts w:ascii="新細明體" w:eastAsia="新細明體" w:hAnsi="新細明體" w:cs="新細明體" w:hint="eastAsia"/>
+          <w:rFonts w:ascii="新細明體" w:eastAsia="新細明體" w:hAnsi="新細明體" w:cs="新細明體"/>
           <w:sz w:val="28"/>
           <w:szCs w:val="28"/>
           <w:lang w:eastAsia="zh-TW"/>
@@ -5658,7 +5658,7 @@
       <w:pPr>
         <w:jc w:val="center"/>
         <w:rPr>
-          <w:rFonts w:ascii="新細明體" w:eastAsia="新細明體" w:hAnsi="新細明體" w:cs="新細明體" w:hint="eastAsia"/>
+          <w:rFonts w:ascii="新細明體" w:eastAsia="新細明體" w:hAnsi="新細明體" w:cs="新細明體"/>
           <w:sz w:val="28"/>
           <w:szCs w:val="28"/>
           <w:lang w:eastAsia="zh-TW"/>
@@ -5723,7 +5723,7 @@
       <w:pPr>
         <w:jc w:val="center"/>
         <w:rPr>
-          <w:rFonts w:ascii="新細明體" w:eastAsia="新細明體" w:hAnsi="新細明體" w:cs="新細明體" w:hint="eastAsia"/>
+          <w:rFonts w:ascii="新細明體" w:eastAsia="新細明體" w:hAnsi="新細明體" w:cs="新細明體"/>
           <w:sz w:val="28"/>
           <w:szCs w:val="28"/>
           <w:lang w:eastAsia="zh-TW"/>
@@ -5738,7 +5738,7 @@
           <w:numId w:val="10"/>
         </w:numPr>
         <w:rPr>
-          <w:rFonts w:ascii="新細明體" w:eastAsia="新細明體" w:hAnsi="新細明體" w:cs="新細明體" w:hint="eastAsia"/>
+          <w:rFonts w:ascii="新細明體" w:eastAsia="新細明體" w:hAnsi="新細明體" w:cs="新細明體"/>
           <w:sz w:val="28"/>
           <w:szCs w:val="28"/>
           <w:lang w:eastAsia="zh-TW"/>
@@ -5982,7 +5982,7 @@
     <w:p>
       <w:pPr>
         <w:rPr>
-          <w:rFonts w:ascii="新細明體" w:eastAsia="新細明體" w:hAnsi="新細明體" w:cs="新細明體" w:hint="eastAsia"/>
+          <w:rFonts w:ascii="新細明體" w:eastAsia="新細明體" w:hAnsi="新細明體" w:cs="新細明體"/>
           <w:sz w:val="28"/>
           <w:szCs w:val="28"/>
           <w:lang w:eastAsia="zh-TW"/>
@@ -5997,7 +5997,7 @@
           <w:numId w:val="10"/>
         </w:numPr>
         <w:rPr>
-          <w:rFonts w:ascii="新細明體" w:eastAsia="新細明體" w:hAnsi="新細明體" w:cs="新細明體" w:hint="eastAsia"/>
+          <w:rFonts w:ascii="新細明體" w:eastAsia="新細明體" w:hAnsi="新細明體" w:cs="新細明體"/>
           <w:sz w:val="28"/>
           <w:szCs w:val="28"/>
           <w:lang w:eastAsia="zh-TW"/>
@@ -6116,7 +6116,7 @@
       <w:pPr>
         <w:jc w:val="center"/>
         <w:rPr>
-          <w:rFonts w:ascii="新細明體" w:eastAsia="新細明體" w:hAnsi="新細明體" w:cs="新細明體" w:hint="eastAsia"/>
+          <w:rFonts w:ascii="新細明體" w:eastAsia="新細明體" w:hAnsi="新細明體" w:cs="新細明體"/>
           <w:sz w:val="28"/>
           <w:szCs w:val="28"/>
           <w:lang w:eastAsia="zh-TW"/>
@@ -6323,7 +6323,7 @@
       <w:pPr>
         <w:jc w:val="center"/>
         <w:rPr>
-          <w:rFonts w:ascii="新細明體" w:eastAsia="新細明體" w:hAnsi="新細明體" w:cs="新細明體" w:hint="eastAsia"/>
+          <w:rFonts w:ascii="新細明體" w:eastAsia="新細明體" w:hAnsi="新細明體" w:cs="新細明體"/>
           <w:sz w:val="28"/>
           <w:szCs w:val="28"/>
           <w:lang w:eastAsia="zh-TW"/>
@@ -6394,14 +6394,12 @@
           <w:lang w:eastAsia="zh-TW"/>
         </w:rPr>
       </w:pPr>
-      <w:bookmarkStart w:id="0" w:name="_GoBack"/>
-      <w:bookmarkEnd w:id="0"/>
     </w:p>
     <w:p>
       <w:pPr>
         <w:ind w:left="360"/>
         <w:rPr>
-          <w:rFonts w:ascii="新細明體" w:eastAsia="新細明體" w:hAnsi="新細明體" w:cs="新細明體" w:hint="eastAsia"/>
+          <w:rFonts w:ascii="新細明體" w:eastAsia="新細明體" w:hAnsi="新細明體" w:cs="新細明體"/>
           <w:sz w:val="28"/>
           <w:szCs w:val="28"/>
           <w:lang w:eastAsia="zh-TW"/>
@@ -6501,17 +6499,17 @@
     <w:p>
       <w:pPr>
         <w:rPr>
-          <w:rFonts w:ascii="新細明體" w:eastAsia="新細明體" w:hAnsi="新細明體" w:cs="新細明體" w:hint="eastAsia"/>
-          <w:sz w:val="28"/>
-          <w:szCs w:val="28"/>
-          <w:lang w:eastAsia="zh-TW"/>
-        </w:rPr>
-      </w:pPr>
-    </w:p>
-    <w:p>
-      <w:pPr>
-        <w:rPr>
-          <w:rFonts w:ascii="新細明體" w:eastAsia="新細明體" w:hAnsi="新細明體" w:cs="新細明體" w:hint="eastAsia"/>
+          <w:rFonts w:ascii="新細明體" w:eastAsia="新細明體" w:hAnsi="新細明體" w:cs="新細明體"/>
+          <w:sz w:val="28"/>
+          <w:szCs w:val="28"/>
+          <w:lang w:eastAsia="zh-TW"/>
+        </w:rPr>
+      </w:pPr>
+    </w:p>
+    <w:p>
+      <w:pPr>
+        <w:rPr>
+          <w:rFonts w:ascii="新細明體" w:eastAsia="新細明體" w:hAnsi="新細明體" w:cs="新細明體"/>
           <w:sz w:val="28"/>
           <w:szCs w:val="28"/>
           <w:lang w:eastAsia="zh-TW"/>
@@ -6548,7 +6546,7 @@
     <w:p>
       <w:pPr>
         <w:rPr>
-          <w:rFonts w:ascii="新細明體" w:eastAsia="新細明體" w:hAnsi="新細明體" w:cs="新細明體" w:hint="eastAsia"/>
+          <w:rFonts w:ascii="新細明體" w:eastAsia="新細明體" w:hAnsi="新細明體" w:cs="新細明體"/>
           <w:sz w:val="28"/>
           <w:szCs w:val="28"/>
           <w:lang w:eastAsia="zh-TW"/>
@@ -6614,7 +6612,7 @@
     <w:p>
       <w:pPr>
         <w:rPr>
-          <w:rFonts w:ascii="新細明體" w:eastAsia="新細明體" w:hAnsi="新細明體" w:cs="新細明體" w:hint="eastAsia"/>
+          <w:rFonts w:ascii="新細明體" w:eastAsia="新細明體" w:hAnsi="新細明體" w:cs="新細明體"/>
           <w:sz w:val="28"/>
           <w:szCs w:val="28"/>
           <w:lang w:eastAsia="zh-TW"/>
@@ -6685,6 +6683,34 @@
         </w:rPr>
         <w:t>(IT, Admin, HR)</w:t>
       </w:r>
+      <w:r>
+        <w:rPr>
+          <w:rFonts w:ascii="新細明體" w:eastAsia="新細明體" w:hAnsi="新細明體" w:cs="新細明體"/>
+          <w:lang w:eastAsia="zh-TW"/>
+        </w:rPr>
+        <w:t xml:space="preserve">, </w:t>
+      </w:r>
+      <w:r>
+        <w:rPr>
+          <w:rFonts w:ascii="新細明體" w:eastAsia="新細明體" w:hAnsi="新細明體" w:cs="新細明體" w:hint="eastAsia"/>
+          <w:lang w:eastAsia="zh-TW"/>
+        </w:rPr>
+        <w:t>先創建三個群組</w:t>
+      </w:r>
+      <w:r>
+        <w:rPr>
+          <w:rFonts w:ascii="新細明體" w:eastAsia="新細明體" w:hAnsi="新細明體" w:cs="新細明體"/>
+          <w:lang w:eastAsia="zh-TW"/>
+        </w:rPr>
+        <w:t xml:space="preserve">, </w:t>
+      </w:r>
+      <w:r>
+        <w:rPr>
+          <w:rFonts w:ascii="新細明體" w:eastAsia="新細明體" w:hAnsi="新細明體" w:cs="新細明體" w:hint="eastAsia"/>
+          <w:lang w:eastAsia="zh-TW"/>
+        </w:rPr>
+        <w:t>如圖一</w:t>
+      </w:r>
     </w:p>
     <w:p>
       <w:pPr>
@@ -7044,6 +7070,8 @@
           <w:lang w:eastAsia="zh-TW"/>
         </w:rPr>
       </w:pPr>
+      <w:bookmarkStart w:id="0" w:name="_GoBack"/>
+      <w:bookmarkEnd w:id="0"/>
     </w:p>
     <w:sectPr>
       <w:footerReference w:type="even" r:id="rId34"/>
@@ -9526,7 +9554,7 @@
 </file>
 
 <file path=customXml/itemProps1.xml><?xml version="1.0" encoding="utf-8"?>
-<ds:datastoreItem xmlns:ds="http://schemas.openxmlformats.org/officeDocument/2006/customXml" ds:itemID="{7F52EB0F-9012-4C47-A8D0-63A09CAEDA3A}">
+<ds:datastoreItem xmlns:ds="http://schemas.openxmlformats.org/officeDocument/2006/customXml" ds:itemID="{C1CD6A1B-7F0D-6348-8352-41AD784E9437}">
   <ds:schemaRefs>
     <ds:schemaRef ds:uri="http://schemas.openxmlformats.org/officeDocument/2006/bibliography"/>
   </ds:schemaRefs>
